--- a/Lab_SpikeTrains_PoissonProcesses/CaseStudies_SpikeData_PointProcess_GLM/Resource_CaseStudiesinNeuralDataAnalysis.docx
+++ b/Lab_SpikeTrains_PoissonProcesses/CaseStudies_SpikeData_PointProcess_GLM/Resource_CaseStudiesinNeuralDataAnalysis.docx
@@ -1,6 +1,6 @@
 
 <file path=word/document.xml><?xml version="1.0" encoding="utf-8"?>
-<w:document xmlns:wpc="http://schemas.microsoft.com/office/word/2010/wordprocessingCanvas" xmlns:cx="http://schemas.microsoft.com/office/drawing/2014/chartex" xmlns:cx1="http://schemas.microsoft.com/office/drawing/2015/9/8/chartex" xmlns:cx2="http://schemas.microsoft.com/office/drawing/2015/10/21/chartex" xmlns:cx3="http://schemas.microsoft.com/office/drawing/2016/5/9/chartex" xmlns:cx4="http://schemas.microsoft.com/office/drawing/2016/5/10/chartex" xmlns:cx5="http://schemas.microsoft.com/office/drawing/2016/5/11/chartex" xmlns:cx6="http://schemas.microsoft.com/office/drawing/2016/5/12/chartex" xmlns:cx7="http://schemas.microsoft.com/office/drawing/2016/5/13/chartex" xmlns:cx8="http://schemas.microsoft.com/office/drawing/2016/5/14/chartex" xmlns:mc="http://schemas.openxmlformats.org/markup-compatibility/2006" xmlns:aink="http://schemas.microsoft.com/office/drawing/2016/ink" xmlns:am3d="http://schemas.microsoft.com/office/drawing/2017/model3d" xmlns:o="urn:schemas-microsoft-com:office:office" xmlns:r="http://schemas.openxmlformats.org/officeDocument/2006/relationships" xmlns:m="http://schemas.openxmlformats.org/officeDocument/2006/math" xmlns:v="urn:schemas-microsoft-com:vml" xmlns:wp14="http://schemas.microsoft.com/office/word/2010/wordprocessingDrawing" xmlns:wp="http://schemas.openxmlformats.org/drawingml/2006/wordprocessingDrawing" xmlns:w10="urn:schemas-microsoft-com:office:word" xmlns:w="http://schemas.openxmlformats.org/wordprocessingml/2006/main" xmlns:w14="http://schemas.microsoft.com/office/word/2010/wordml" xmlns:w15="http://schemas.microsoft.com/office/word/2012/wordml" xmlns:w16cex="http://schemas.microsoft.com/office/word/2018/wordml/cex" xmlns:w16cid="http://schemas.microsoft.com/office/word/2016/wordml/cid" xmlns:w16="http://schemas.microsoft.com/office/word/2018/wordml" xmlns:w16se="http://schemas.microsoft.com/office/word/2015/wordml/symex" xmlns:wpg="http://schemas.microsoft.com/office/word/2010/wordprocessingGroup" xmlns:wpi="http://schemas.microsoft.com/office/word/2010/wordprocessingInk" xmlns:wne="http://schemas.microsoft.com/office/word/2006/wordml" xmlns:wps="http://schemas.microsoft.com/office/word/2010/wordprocessingShape" mc:Ignorable="w14 w15 w16se w16cid w16 w16cex wp14">
+<w:document xmlns:wpc="http://schemas.microsoft.com/office/word/2010/wordprocessingCanvas" xmlns:cx="http://schemas.microsoft.com/office/drawing/2014/chartex" xmlns:cx1="http://schemas.microsoft.com/office/drawing/2015/9/8/chartex" xmlns:cx2="http://schemas.microsoft.com/office/drawing/2015/10/21/chartex" xmlns:cx3="http://schemas.microsoft.com/office/drawing/2016/5/9/chartex" xmlns:cx4="http://schemas.microsoft.com/office/drawing/2016/5/10/chartex" xmlns:cx5="http://schemas.microsoft.com/office/drawing/2016/5/11/chartex" xmlns:cx6="http://schemas.microsoft.com/office/drawing/2016/5/12/chartex" xmlns:cx7="http://schemas.microsoft.com/office/drawing/2016/5/13/chartex" xmlns:cx8="http://schemas.microsoft.com/office/drawing/2016/5/14/chartex" xmlns:mc="http://schemas.openxmlformats.org/markup-compatibility/2006" xmlns:aink="http://schemas.microsoft.com/office/drawing/2016/ink" xmlns:am3d="http://schemas.microsoft.com/office/drawing/2017/model3d" xmlns:o="urn:schemas-microsoft-com:office:office" xmlns:oel="http://schemas.microsoft.com/office/2019/extlst" xmlns:r="http://schemas.openxmlformats.org/officeDocument/2006/relationships" xmlns:m="http://schemas.openxmlformats.org/officeDocument/2006/math" xmlns:v="urn:schemas-microsoft-com:vml" xmlns:wp14="http://schemas.microsoft.com/office/word/2010/wordprocessingDrawing" xmlns:wp="http://schemas.openxmlformats.org/drawingml/2006/wordprocessingDrawing" xmlns:w10="urn:schemas-microsoft-com:office:word" xmlns:w="http://schemas.openxmlformats.org/wordprocessingml/2006/main" xmlns:w14="http://schemas.microsoft.com/office/word/2010/wordml" xmlns:w15="http://schemas.microsoft.com/office/word/2012/wordml" xmlns:w16cex="http://schemas.microsoft.com/office/word/2018/wordml/cex" xmlns:w16cid="http://schemas.microsoft.com/office/word/2016/wordml/cid" xmlns:w16="http://schemas.microsoft.com/office/word/2018/wordml" xmlns:w16du="http://schemas.microsoft.com/office/word/2023/wordml/word16du" xmlns:w16sdtdh="http://schemas.microsoft.com/office/word/2020/wordml/sdtdatahash" xmlns:w16sdtfl="http://schemas.microsoft.com/office/word/2024/wordml/sdtformatlock" xmlns:w16se="http://schemas.microsoft.com/office/word/2015/wordml/symex" xmlns:wpg="http://schemas.microsoft.com/office/word/2010/wordprocessingGroup" xmlns:wpi="http://schemas.microsoft.com/office/word/2010/wordprocessingInk" xmlns:wne="http://schemas.microsoft.com/office/word/2006/wordml" xmlns:wps="http://schemas.microsoft.com/office/word/2010/wordprocessingShape" mc:Ignorable="w14 w15 w16se w16cid w16 w16cex w16sdtdh w16sdtfl w16du wp14">
   <w:body>
     <w:p>
       <w:pPr>
@@ -108,8 +108,17 @@
           <w:b/>
           <w:bCs/>
         </w:rPr>
-        <w:t>Python for the practicing neuroscientist: an online educational resources</w:t>
-      </w:r>
+        <w:t xml:space="preserve">Python for the practicing neuroscientist: an </w:t>
+      </w:r>
+      <w:proofErr w:type="gramStart"/>
+      <w:r>
+        <w:rPr>
+          <w:b/>
+          <w:bCs/>
+        </w:rPr>
+        <w:t>online educational resources</w:t>
+      </w:r>
+      <w:proofErr w:type="gramEnd"/>
     </w:p>
     <w:p>
       <w:proofErr w:type="spellStart"/>
@@ -130,6 +139,133 @@
           <w:t>https://elifesciences.org/labs/f779833b/python-for-the-practicing-neuroscientist-an-online-educational-resource</w:t>
         </w:r>
       </w:hyperlink>
+    </w:p>
+    <w:p/>
+    <w:p/>
+    <w:p>
+      <w:pPr>
+        <w:shd w:val="clear" w:color="auto" w:fill="FFFFFF"/>
+        <w:rPr>
+          <w:rFonts w:ascii="Arial" w:hAnsi="Arial" w:cs="Arial"/>
+          <w:color w:val="222222"/>
+        </w:rPr>
+      </w:pPr>
+      <w:r>
+        <w:rPr>
+          <w:rFonts w:ascii="Arial" w:hAnsi="Arial" w:cs="Arial"/>
+          <w:color w:val="222222"/>
+        </w:rPr>
+        <w:t xml:space="preserve">Just an update that I checked with </w:t>
+      </w:r>
+      <w:proofErr w:type="gramStart"/>
+      <w:r>
+        <w:rPr>
+          <w:rFonts w:ascii="Arial" w:hAnsi="Arial" w:cs="Arial"/>
+          <w:color w:val="222222"/>
+        </w:rPr>
+        <w:t>GSAS</w:t>
+      </w:r>
+      <w:proofErr w:type="gramEnd"/>
+      <w:r>
+        <w:rPr>
+          <w:rFonts w:ascii="Arial" w:hAnsi="Arial" w:cs="Arial"/>
+          <w:color w:val="222222"/>
+        </w:rPr>
+        <w:t xml:space="preserve"> and your admitted students was marked as being a priority for aid on behalf of the Psych dept.</w:t>
+      </w:r>
+    </w:p>
+    <w:p>
+      <w:pPr>
+        <w:shd w:val="clear" w:color="auto" w:fill="FFFFFF"/>
+        <w:rPr>
+          <w:rFonts w:ascii="Arial" w:hAnsi="Arial" w:cs="Arial"/>
+          <w:color w:val="222222"/>
+        </w:rPr>
+      </w:pPr>
+    </w:p>
+    <w:p>
+      <w:pPr>
+        <w:shd w:val="clear" w:color="auto" w:fill="FFFFFF"/>
+        <w:rPr>
+          <w:rFonts w:ascii="Arial" w:hAnsi="Arial" w:cs="Arial"/>
+          <w:color w:val="222222"/>
+        </w:rPr>
+      </w:pPr>
+      <w:r>
+        <w:rPr>
+          <w:rFonts w:ascii="Arial" w:hAnsi="Arial" w:cs="Arial"/>
+          <w:color w:val="222222"/>
+        </w:rPr>
+        <w:t xml:space="preserve">From what I could see on slate and seemingly confirmed with GSAS, they have not actually awarded the extra aid yet. I would encourage Sherry to reach out to them directly to ask about additional aid, as perhaps that will move things </w:t>
+      </w:r>
+      <w:proofErr w:type="gramStart"/>
+      <w:r>
+        <w:rPr>
+          <w:rFonts w:ascii="Arial" w:hAnsi="Arial" w:cs="Arial"/>
+          <w:color w:val="222222"/>
+        </w:rPr>
+        <w:t>along?</w:t>
+      </w:r>
+      <w:proofErr w:type="gramEnd"/>
+      <w:r>
+        <w:rPr>
+          <w:rFonts w:ascii="Arial" w:hAnsi="Arial" w:cs="Arial"/>
+          <w:color w:val="222222"/>
+        </w:rPr>
+        <w:t xml:space="preserve"> The contact is: </w:t>
+      </w:r>
+      <w:hyperlink r:id="rId6" w:tgtFrame="_blank" w:history="1">
+        <w:r>
+          <w:rPr>
+            <w:rStyle w:val="Hyperlink"/>
+            <w:rFonts w:ascii="Arial" w:hAnsi="Arial" w:cs="Arial"/>
+            <w:color w:val="1155CC"/>
+          </w:rPr>
+          <w:t>gsasfinaid@brandeis.edu</w:t>
+        </w:r>
+      </w:hyperlink>
+    </w:p>
+    <w:p>
+      <w:pPr>
+        <w:shd w:val="clear" w:color="auto" w:fill="FFFFFF"/>
+        <w:rPr>
+          <w:rFonts w:ascii="Arial" w:hAnsi="Arial" w:cs="Arial"/>
+          <w:color w:val="222222"/>
+        </w:rPr>
+      </w:pPr>
+    </w:p>
+    <w:p>
+      <w:pPr>
+        <w:shd w:val="clear" w:color="auto" w:fill="FFFFFF"/>
+        <w:rPr>
+          <w:rFonts w:ascii="Arial" w:hAnsi="Arial" w:cs="Arial"/>
+          <w:color w:val="222222"/>
+        </w:rPr>
+      </w:pPr>
+      <w:r>
+        <w:rPr>
+          <w:rFonts w:ascii="Arial" w:hAnsi="Arial" w:cs="Arial"/>
+          <w:color w:val="222222"/>
+        </w:rPr>
+        <w:t>Some of the students have decision dates of 4/15 so I don't know why GSAS is moving slowly on this...</w:t>
+      </w:r>
+    </w:p>
+    <w:p>
+      <w:pPr>
+        <w:rPr>
+          <w:rFonts w:ascii="Arial" w:hAnsi="Arial" w:cs="Arial"/>
+          <w:color w:val="888888"/>
+          <w:shd w:val="clear" w:color="auto" w:fill="FFFFFF"/>
+        </w:rPr>
+      </w:pPr>
+      <w:r>
+        <w:rPr>
+          <w:rFonts w:ascii="Arial" w:hAnsi="Arial" w:cs="Arial"/>
+          <w:color w:val="888888"/>
+          <w:shd w:val="clear" w:color="auto" w:fill="FFFFFF"/>
+        </w:rPr>
+        <w:t>Angela</w:t>
+      </w:r>
     </w:p>
     <w:p/>
     <w:sectPr>
@@ -143,7 +279,7 @@
 </file>
 
 <file path=word/styles.xml><?xml version="1.0" encoding="utf-8"?>
-<w:styles xmlns:mc="http://schemas.openxmlformats.org/markup-compatibility/2006" xmlns:r="http://schemas.openxmlformats.org/officeDocument/2006/relationships" xmlns:w="http://schemas.openxmlformats.org/wordprocessingml/2006/main" xmlns:w14="http://schemas.microsoft.com/office/word/2010/wordml" xmlns:w15="http://schemas.microsoft.com/office/word/2012/wordml" xmlns:w16cex="http://schemas.microsoft.com/office/word/2018/wordml/cex" xmlns:w16cid="http://schemas.microsoft.com/office/word/2016/wordml/cid" xmlns:w16="http://schemas.microsoft.com/office/word/2018/wordml" xmlns:w16se="http://schemas.microsoft.com/office/word/2015/wordml/symex" mc:Ignorable="w14 w15 w16se w16cid w16 w16cex">
+<w:styles xmlns:mc="http://schemas.openxmlformats.org/markup-compatibility/2006" xmlns:r="http://schemas.openxmlformats.org/officeDocument/2006/relationships" xmlns:w="http://schemas.openxmlformats.org/wordprocessingml/2006/main" xmlns:w14="http://schemas.microsoft.com/office/word/2010/wordml" xmlns:w15="http://schemas.microsoft.com/office/word/2012/wordml" xmlns:w16cex="http://schemas.microsoft.com/office/word/2018/wordml/cex" xmlns:w16cid="http://schemas.microsoft.com/office/word/2016/wordml/cid" xmlns:w16="http://schemas.microsoft.com/office/word/2018/wordml" xmlns:w16du="http://schemas.microsoft.com/office/word/2023/wordml/word16du" xmlns:w16sdtdh="http://schemas.microsoft.com/office/word/2020/wordml/sdtdatahash" xmlns:w16sdtfl="http://schemas.microsoft.com/office/word/2024/wordml/sdtformatlock" xmlns:w16se="http://schemas.microsoft.com/office/word/2015/wordml/symex" mc:Ignorable="w14 w15 w16se w16cid w16 w16cex w16sdtdh w16sdtfl w16du">
   <w:docDefaults>
     <w:rPrDefault>
       <w:rPr>
@@ -576,6 +712,18 @@
       <w:u w:val="single"/>
     </w:rPr>
   </w:style>
+  <w:style w:type="character" w:styleId="FollowedHyperlink">
+    <w:name w:val="FollowedHyperlink"/>
+    <w:basedOn w:val="DefaultParagraphFont"/>
+    <w:uiPriority w:val="99"/>
+    <w:semiHidden/>
+    <w:unhideWhenUsed/>
+    <w:rsid w:val="00440B00"/>
+    <w:rPr>
+      <w:color w:val="954F72" w:themeColor="followedHyperlink"/>
+      <w:u w:val="single"/>
+    </w:rPr>
+  </w:style>
 </w:styles>
 </file>
 
